--- a/labs/lab02/report/report.docx
+++ b/labs/lab02/report/report.docx
@@ -172,7 +172,7 @@
       </w:r>
     </w:p>
     <w:bookmarkEnd w:id="21"/>
-    <w:bookmarkStart w:id="23" w:name="теоретическое-введение"/>
+    <w:bookmarkStart w:id="86" w:name="выполнение-лабораторной-работы"/>
     <w:p>
       <w:pPr>
         <w:pStyle w:val="Heading1"/>
@@ -187,352 +187,6 @@
         <w:tab/>
       </w:r>
       <w:r>
-        <w:t xml:space="preserve">Теоретическое введение</w:t>
-      </w:r>
-    </w:p>
-    <w:p>
-      <w:pPr>
-        <w:pStyle w:val="FirstParagraph"/>
-      </w:pPr>
-      <w:r>
-        <w:t xml:space="preserve">Здесь описываются теоретические аспекты, связанные с выполнением работы.</w:t>
-      </w:r>
-    </w:p>
-    <w:p>
-      <w:pPr>
-        <w:pStyle w:val="BodyText"/>
-      </w:pPr>
-      <w:r>
-        <w:t xml:space="preserve">Например, в табл. 1 приведено краткое описание стандартных каталогов Unix.</w:t>
-      </w:r>
-    </w:p>
-    <w:bookmarkStart w:id="22" w:name="tbl:std-dir"/>
-    <w:p>
-      <w:pPr>
-        <w:pStyle w:val="TableCaption"/>
-      </w:pPr>
-      <w:r>
-        <w:t xml:space="preserve">Таблица 1: Описание некоторых каталогов файловой системы GNU Linux</w:t>
-      </w:r>
-    </w:p>
-    <w:tbl>
-      <w:tblPr>
-        <w:tblStyle w:val="Table"/>
-        <w:tblW w:type="pct" w:w="5000"/>
-        <w:jc w:val="left"/>
-        <w:tblLayout w:type="fixed"/>
-        <w:tblLook w:firstRow="1" w:lastRow="0" w:firstColumn="0" w:lastColumn="0" w:noHBand="0" w:noVBand="0" w:val="0020"/>
-        <w:tblCaption w:val="Таблица 1: Описание некоторых каталогов файловой системы GNU Linux"/>
-      </w:tblPr>
-      <w:tblGrid>
-        <w:gridCol w:w="803"/>
-        <w:gridCol w:w="7116"/>
-      </w:tblGrid>
-      <w:tr>
-        <w:trPr>
-          <w:tblHeader w:val="on"/>
-        </w:trPr>
-        <w:tc>
-          <w:tcPr/>
-          <w:p>
-            <w:pPr>
-              <w:pStyle w:val="Compact"/>
-              <w:jc w:val="left"/>
-            </w:pPr>
-            <w:r>
-              <w:t xml:space="preserve">Имя каталога</w:t>
-            </w:r>
-          </w:p>
-        </w:tc>
-        <w:tc>
-          <w:tcPr/>
-          <w:p>
-            <w:pPr>
-              <w:pStyle w:val="Compact"/>
-              <w:jc w:val="left"/>
-            </w:pPr>
-            <w:r>
-              <w:t xml:space="preserve">Описание каталога</w:t>
-            </w:r>
-          </w:p>
-        </w:tc>
-      </w:tr>
-      <w:tr>
-        <w:tc>
-          <w:tcPr/>
-          <w:p>
-            <w:pPr>
-              <w:pStyle w:val="Compact"/>
-              <w:jc w:val="left"/>
-            </w:pPr>
-            <w:r>
-              <w:rPr>
-                <w:rStyle w:val="VerbatimChar"/>
-              </w:rPr>
-              <w:t xml:space="preserve">/</w:t>
-            </w:r>
-          </w:p>
-        </w:tc>
-        <w:tc>
-          <w:tcPr/>
-          <w:p>
-            <w:pPr>
-              <w:pStyle w:val="Compact"/>
-              <w:jc w:val="left"/>
-            </w:pPr>
-            <w:r>
-              <w:t xml:space="preserve">Корневая директория, содержащая всю файловую</w:t>
-            </w:r>
-          </w:p>
-        </w:tc>
-      </w:tr>
-      <w:tr>
-        <w:tc>
-          <w:tcPr/>
-          <w:p>
-            <w:pPr>
-              <w:pStyle w:val="Compact"/>
-              <w:jc w:val="left"/>
-            </w:pPr>
-            <w:r>
-              <w:rPr>
-                <w:rStyle w:val="VerbatimChar"/>
-              </w:rPr>
-              <w:t xml:space="preserve">/bin</w:t>
-            </w:r>
-          </w:p>
-        </w:tc>
-        <w:tc>
-          <w:tcPr/>
-          <w:p>
-            <w:pPr>
-              <w:pStyle w:val="Compact"/>
-              <w:jc w:val="left"/>
-            </w:pPr>
-            <w:r>
-              <w:t xml:space="preserve">Основные системные утилиты, необходимые как в однопользовательском режиме, так и при обычной работе всем пользователям</w:t>
-            </w:r>
-          </w:p>
-        </w:tc>
-      </w:tr>
-      <w:tr>
-        <w:tc>
-          <w:tcPr/>
-          <w:p>
-            <w:pPr>
-              <w:pStyle w:val="Compact"/>
-              <w:jc w:val="left"/>
-            </w:pPr>
-            <w:r>
-              <w:rPr>
-                <w:rStyle w:val="VerbatimChar"/>
-              </w:rPr>
-              <w:t xml:space="preserve">/etc</w:t>
-            </w:r>
-          </w:p>
-        </w:tc>
-        <w:tc>
-          <w:tcPr/>
-          <w:p>
-            <w:pPr>
-              <w:pStyle w:val="Compact"/>
-              <w:jc w:val="left"/>
-            </w:pPr>
-            <w:r>
-              <w:t xml:space="preserve">Общесистемные конфигурационные файлы и файлы конфигурации установленных программ</w:t>
-            </w:r>
-          </w:p>
-        </w:tc>
-      </w:tr>
-      <w:tr>
-        <w:tc>
-          <w:tcPr/>
-          <w:p>
-            <w:pPr>
-              <w:pStyle w:val="Compact"/>
-              <w:jc w:val="left"/>
-            </w:pPr>
-            <w:r>
-              <w:rPr>
-                <w:rStyle w:val="VerbatimChar"/>
-              </w:rPr>
-              <w:t xml:space="preserve">/home</w:t>
-            </w:r>
-          </w:p>
-        </w:tc>
-        <w:tc>
-          <w:tcPr/>
-          <w:p>
-            <w:pPr>
-              <w:pStyle w:val="Compact"/>
-              <w:jc w:val="left"/>
-            </w:pPr>
-            <w:r>
-              <w:t xml:space="preserve">Содержит домашние директории пользователей, которые, в свою очередь, содержат персональные настройки и данные пользователя</w:t>
-            </w:r>
-          </w:p>
-        </w:tc>
-      </w:tr>
-      <w:tr>
-        <w:tc>
-          <w:tcPr/>
-          <w:p>
-            <w:pPr>
-              <w:pStyle w:val="Compact"/>
-              <w:jc w:val="left"/>
-            </w:pPr>
-            <w:r>
-              <w:rPr>
-                <w:rStyle w:val="VerbatimChar"/>
-              </w:rPr>
-              <w:t xml:space="preserve">/media</w:t>
-            </w:r>
-          </w:p>
-        </w:tc>
-        <w:tc>
-          <w:tcPr/>
-          <w:p>
-            <w:pPr>
-              <w:pStyle w:val="Compact"/>
-              <w:jc w:val="left"/>
-            </w:pPr>
-            <w:r>
-              <w:t xml:space="preserve">Точки монтирования для сменных носителей</w:t>
-            </w:r>
-          </w:p>
-        </w:tc>
-      </w:tr>
-      <w:tr>
-        <w:tc>
-          <w:tcPr/>
-          <w:p>
-            <w:pPr>
-              <w:pStyle w:val="Compact"/>
-              <w:jc w:val="left"/>
-            </w:pPr>
-            <w:r>
-              <w:rPr>
-                <w:rStyle w:val="VerbatimChar"/>
-              </w:rPr>
-              <w:t xml:space="preserve">/root</w:t>
-            </w:r>
-          </w:p>
-        </w:tc>
-        <w:tc>
-          <w:tcPr/>
-          <w:p>
-            <w:pPr>
-              <w:pStyle w:val="Compact"/>
-              <w:jc w:val="left"/>
-            </w:pPr>
-            <w:r>
-              <w:t xml:space="preserve">Домашняя директория пользователя</w:t>
-            </w:r>
-            <w:r>
-              <w:t xml:space="preserve"> </w:t>
-            </w:r>
-            <w:r>
-              <w:rPr>
-                <w:rStyle w:val="VerbatimChar"/>
-              </w:rPr>
-              <w:t xml:space="preserve">root</w:t>
-            </w:r>
-          </w:p>
-        </w:tc>
-      </w:tr>
-      <w:tr>
-        <w:tc>
-          <w:tcPr/>
-          <w:p>
-            <w:pPr>
-              <w:pStyle w:val="Compact"/>
-              <w:jc w:val="left"/>
-            </w:pPr>
-            <w:r>
-              <w:rPr>
-                <w:rStyle w:val="VerbatimChar"/>
-              </w:rPr>
-              <w:t xml:space="preserve">/tmp</w:t>
-            </w:r>
-          </w:p>
-        </w:tc>
-        <w:tc>
-          <w:tcPr/>
-          <w:p>
-            <w:pPr>
-              <w:pStyle w:val="Compact"/>
-              <w:jc w:val="left"/>
-            </w:pPr>
-            <w:r>
-              <w:t xml:space="preserve">Временные файлы</w:t>
-            </w:r>
-          </w:p>
-        </w:tc>
-      </w:tr>
-      <w:tr>
-        <w:tc>
-          <w:tcPr/>
-          <w:p>
-            <w:pPr>
-              <w:pStyle w:val="Compact"/>
-              <w:jc w:val="left"/>
-            </w:pPr>
-            <w:r>
-              <w:rPr>
-                <w:rStyle w:val="VerbatimChar"/>
-              </w:rPr>
-              <w:t xml:space="preserve">/usr</w:t>
-            </w:r>
-          </w:p>
-        </w:tc>
-        <w:tc>
-          <w:tcPr/>
-          <w:p>
-            <w:pPr>
-              <w:pStyle w:val="Compact"/>
-              <w:jc w:val="left"/>
-            </w:pPr>
-            <w:r>
-              <w:t xml:space="preserve">Вторичная иерархия для данных пользователя</w:t>
-            </w:r>
-          </w:p>
-        </w:tc>
-      </w:tr>
-    </w:tbl>
-    <w:bookmarkEnd w:id="22"/>
-    <w:p>
-      <w:pPr>
-        <w:pStyle w:val="BodyText"/>
-      </w:pPr>
-      <w:r>
-        <w:t xml:space="preserve">Более подробно про Unix см. в</w:t>
-      </w:r>
-      <w:r>
-        <w:t xml:space="preserve"> </w:t>
-      </w:r>
-      <w:r>
-        <w:t xml:space="preserve">[1–4]</w:t>
-      </w:r>
-      <w:r>
-        <w:t xml:space="preserve">.</w:t>
-      </w:r>
-    </w:p>
-    <w:bookmarkEnd w:id="23"/>
-    <w:bookmarkStart w:id="88" w:name="выполнение-лабораторной-работы"/>
-    <w:p>
-      <w:pPr>
-        <w:pStyle w:val="Heading1"/>
-      </w:pPr>
-      <w:r>
-        <w:rPr>
-          <w:rStyle w:val="SectionNumber"/>
-        </w:rPr>
-        <w:t xml:space="preserve">4</w:t>
-      </w:r>
-      <w:r>
-        <w:tab/>
-      </w:r>
-      <w:r>
         <w:t xml:space="preserve">Выполнение лабораторной работы</w:t>
       </w:r>
     </w:p>
@@ -553,18 +207,18 @@
           <wp:inline>
             <wp:extent cx="5334000" cy="1586009"/>
             <wp:effectExtent b="0" l="0" r="0" t="0"/>
-            <wp:docPr descr="sc1" title="" id="25" name="Picture"/>
+            <wp:docPr descr="sc1" title="" id="23" name="Picture"/>
             <a:graphic>
               <a:graphicData uri="http://schemas.openxmlformats.org/drawingml/2006/picture">
                 <pic:pic>
                   <pic:nvPicPr>
-                    <pic:cNvPr descr="./image/screen1.jpg" id="26" name="Picture"/>
+                    <pic:cNvPr descr="./image/screen1.jpg" id="24" name="Picture"/>
                     <pic:cNvPicPr>
                       <a:picLocks noChangeArrowheads="1" noChangeAspect="1"/>
                     </pic:cNvPicPr>
                   </pic:nvPicPr>
                   <pic:blipFill>
-                    <a:blip r:embed="rId24"/>
+                    <a:blip r:embed="rId22"/>
                     <a:stretch>
                       <a:fillRect/>
                     </a:stretch>
@@ -616,18 +270,18 @@
           <wp:inline>
             <wp:extent cx="5334000" cy="2474451"/>
             <wp:effectExtent b="0" l="0" r="0" t="0"/>
-            <wp:docPr descr="screen2" title="" id="28" name="Picture"/>
+            <wp:docPr descr="screen2" title="" id="26" name="Picture"/>
             <a:graphic>
               <a:graphicData uri="http://schemas.openxmlformats.org/drawingml/2006/picture">
                 <pic:pic>
                   <pic:nvPicPr>
-                    <pic:cNvPr descr="./image/screen2.jpg" id="29" name="Picture"/>
+                    <pic:cNvPr descr="./image/screen2.jpg" id="27" name="Picture"/>
                     <pic:cNvPicPr>
                       <a:picLocks noChangeArrowheads="1" noChangeAspect="1"/>
                     </pic:cNvPicPr>
                   </pic:nvPicPr>
                   <pic:blipFill>
-                    <a:blip r:embed="rId27"/>
+                    <a:blip r:embed="rId25"/>
                     <a:stretch>
                       <a:fillRect/>
                     </a:stretch>
@@ -679,18 +333,18 @@
           <wp:inline>
             <wp:extent cx="5334000" cy="1025463"/>
             <wp:effectExtent b="0" l="0" r="0" t="0"/>
-            <wp:docPr descr="sc3" title="" id="31" name="Picture"/>
+            <wp:docPr descr="sc3" title="" id="29" name="Picture"/>
             <a:graphic>
               <a:graphicData uri="http://schemas.openxmlformats.org/drawingml/2006/picture">
                 <pic:pic>
                   <pic:nvPicPr>
-                    <pic:cNvPr descr="./image/screen3.jpg" id="32" name="Picture"/>
+                    <pic:cNvPr descr="./image/screen3.jpg" id="30" name="Picture"/>
                     <pic:cNvPicPr>
                       <a:picLocks noChangeArrowheads="1" noChangeAspect="1"/>
                     </pic:cNvPicPr>
                   </pic:nvPicPr>
                   <pic:blipFill>
-                    <a:blip r:embed="rId30"/>
+                    <a:blip r:embed="rId28"/>
                     <a:stretch>
                       <a:fillRect/>
                     </a:stretch>
@@ -742,18 +396,18 @@
           <wp:inline>
             <wp:extent cx="5334000" cy="1025463"/>
             <wp:effectExtent b="0" l="0" r="0" t="0"/>
-            <wp:docPr descr="sc_3" title="" id="33" name="Picture"/>
+            <wp:docPr descr="sc_3" title="" id="31" name="Picture"/>
             <a:graphic>
               <a:graphicData uri="http://schemas.openxmlformats.org/drawingml/2006/picture">
                 <pic:pic>
                   <pic:nvPicPr>
-                    <pic:cNvPr descr="./image/screen3.jpg" id="34" name="Picture"/>
+                    <pic:cNvPr descr="./image/screen3.jpg" id="32" name="Picture"/>
                     <pic:cNvPicPr>
                       <a:picLocks noChangeArrowheads="1" noChangeAspect="1"/>
                     </pic:cNvPicPr>
                   </pic:nvPicPr>
                   <pic:blipFill>
-                    <a:blip r:embed="rId30"/>
+                    <a:blip r:embed="rId28"/>
                     <a:stretch>
                       <a:fillRect/>
                     </a:stretch>
@@ -805,18 +459,18 @@
           <wp:inline>
             <wp:extent cx="5334000" cy="1025463"/>
             <wp:effectExtent b="0" l="0" r="0" t="0"/>
-            <wp:docPr descr="sc_3_1" title="" id="35" name="Picture"/>
+            <wp:docPr descr="sc_3_1" title="" id="33" name="Picture"/>
             <a:graphic>
               <a:graphicData uri="http://schemas.openxmlformats.org/drawingml/2006/picture">
                 <pic:pic>
                   <pic:nvPicPr>
-                    <pic:cNvPr descr="./image/screen3.jpg" id="36" name="Picture"/>
+                    <pic:cNvPr descr="./image/screen3.jpg" id="34" name="Picture"/>
                     <pic:cNvPicPr>
                       <a:picLocks noChangeArrowheads="1" noChangeAspect="1"/>
                     </pic:cNvPicPr>
                   </pic:nvPicPr>
                   <pic:blipFill>
-                    <a:blip r:embed="rId30"/>
+                    <a:blip r:embed="rId28"/>
                     <a:stretch>
                       <a:fillRect/>
                     </a:stretch>
@@ -868,18 +522,18 @@
           <wp:inline>
             <wp:extent cx="5334000" cy="713520"/>
             <wp:effectExtent b="0" l="0" r="0" t="0"/>
-            <wp:docPr descr="sc4" title="" id="38" name="Picture"/>
+            <wp:docPr descr="sc4" title="" id="36" name="Picture"/>
             <a:graphic>
               <a:graphicData uri="http://schemas.openxmlformats.org/drawingml/2006/picture">
                 <pic:pic>
                   <pic:nvPicPr>
-                    <pic:cNvPr descr="./image/screen4.jpg" id="39" name="Picture"/>
+                    <pic:cNvPr descr="./image/screen4.jpg" id="37" name="Picture"/>
                     <pic:cNvPicPr>
                       <a:picLocks noChangeArrowheads="1" noChangeAspect="1"/>
                     </pic:cNvPicPr>
                   </pic:nvPicPr>
                   <pic:blipFill>
-                    <a:blip r:embed="rId37"/>
+                    <a:blip r:embed="rId35"/>
                     <a:stretch>
                       <a:fillRect/>
                     </a:stretch>
@@ -931,18 +585,18 @@
           <wp:inline>
             <wp:extent cx="4667250" cy="3714750"/>
             <wp:effectExtent b="0" l="0" r="0" t="0"/>
-            <wp:docPr descr="sc5" title="" id="41" name="Picture"/>
+            <wp:docPr descr="sc5" title="" id="39" name="Picture"/>
             <a:graphic>
               <a:graphicData uri="http://schemas.openxmlformats.org/drawingml/2006/picture">
                 <pic:pic>
                   <pic:nvPicPr>
-                    <pic:cNvPr descr="./image/screen5.jpg" id="42" name="Picture"/>
+                    <pic:cNvPr descr="./image/screen5.jpg" id="40" name="Picture"/>
                     <pic:cNvPicPr>
                       <a:picLocks noChangeArrowheads="1" noChangeAspect="1"/>
                     </pic:cNvPicPr>
                   </pic:nvPicPr>
                   <pic:blipFill>
-                    <a:blip r:embed="rId40"/>
+                    <a:blip r:embed="rId38"/>
                     <a:stretch>
                       <a:fillRect/>
                     </a:stretch>
@@ -994,18 +648,18 @@
           <wp:inline>
             <wp:extent cx="4953000" cy="3895725"/>
             <wp:effectExtent b="0" l="0" r="0" t="0"/>
-            <wp:docPr descr="sc6" title="" id="44" name="Picture"/>
+            <wp:docPr descr="sc6" title="" id="42" name="Picture"/>
             <a:graphic>
               <a:graphicData uri="http://schemas.openxmlformats.org/drawingml/2006/picture">
                 <pic:pic>
                   <pic:nvPicPr>
-                    <pic:cNvPr descr="./image/screen6.jpg" id="45" name="Picture"/>
+                    <pic:cNvPr descr="./image/screen6.jpg" id="43" name="Picture"/>
                     <pic:cNvPicPr>
                       <a:picLocks noChangeArrowheads="1" noChangeAspect="1"/>
                     </pic:cNvPicPr>
                   </pic:nvPicPr>
                   <pic:blipFill>
-                    <a:blip r:embed="rId43"/>
+                    <a:blip r:embed="rId41"/>
                     <a:stretch>
                       <a:fillRect/>
                     </a:stretch>
@@ -1057,18 +711,18 @@
           <wp:inline>
             <wp:extent cx="4676775" cy="4962525"/>
             <wp:effectExtent b="0" l="0" r="0" t="0"/>
-            <wp:docPr descr="sc7" title="" id="47" name="Picture"/>
+            <wp:docPr descr="sc7" title="" id="45" name="Picture"/>
             <a:graphic>
               <a:graphicData uri="http://schemas.openxmlformats.org/drawingml/2006/picture">
                 <pic:pic>
                   <pic:nvPicPr>
-                    <pic:cNvPr descr="./image/screen7.jpg" id="48" name="Picture"/>
+                    <pic:cNvPr descr="./image/screen7.jpg" id="46" name="Picture"/>
                     <pic:cNvPicPr>
                       <a:picLocks noChangeArrowheads="1" noChangeAspect="1"/>
                     </pic:cNvPicPr>
                   </pic:nvPicPr>
                   <pic:blipFill>
-                    <a:blip r:embed="rId46"/>
+                    <a:blip r:embed="rId44"/>
                     <a:stretch>
                       <a:fillRect/>
                     </a:stretch>
@@ -1120,18 +774,18 @@
           <wp:inline>
             <wp:extent cx="3000375" cy="438150"/>
             <wp:effectExtent b="0" l="0" r="0" t="0"/>
-            <wp:docPr descr="sc8" title="" id="50" name="Picture"/>
+            <wp:docPr descr="sc8" title="" id="48" name="Picture"/>
             <a:graphic>
               <a:graphicData uri="http://schemas.openxmlformats.org/drawingml/2006/picture">
                 <pic:pic>
                   <pic:nvPicPr>
-                    <pic:cNvPr descr="./image/screen8.jpg" id="51" name="Picture"/>
+                    <pic:cNvPr descr="./image/screen8.jpg" id="49" name="Picture"/>
                     <pic:cNvPicPr>
                       <a:picLocks noChangeArrowheads="1" noChangeAspect="1"/>
                     </pic:cNvPicPr>
                   </pic:nvPicPr>
                   <pic:blipFill>
-                    <a:blip r:embed="rId49"/>
+                    <a:blip r:embed="rId47"/>
                     <a:stretch>
                       <a:fillRect/>
                     </a:stretch>
@@ -1183,18 +837,18 @@
           <wp:inline>
             <wp:extent cx="4819650" cy="1981200"/>
             <wp:effectExtent b="0" l="0" r="0" t="0"/>
-            <wp:docPr descr="sc9" title="" id="53" name="Picture"/>
+            <wp:docPr descr="sc9" title="" id="51" name="Picture"/>
             <a:graphic>
               <a:graphicData uri="http://schemas.openxmlformats.org/drawingml/2006/picture">
                 <pic:pic>
                   <pic:nvPicPr>
-                    <pic:cNvPr descr="./image/screen9.jpg" id="54" name="Picture"/>
+                    <pic:cNvPr descr="./image/screen9.jpg" id="52" name="Picture"/>
                     <pic:cNvPicPr>
                       <a:picLocks noChangeArrowheads="1" noChangeAspect="1"/>
                     </pic:cNvPicPr>
                   </pic:nvPicPr>
                   <pic:blipFill>
-                    <a:blip r:embed="rId52"/>
+                    <a:blip r:embed="rId50"/>
                     <a:stretch>
                       <a:fillRect/>
                     </a:stretch>
@@ -1246,18 +900,18 @@
           <wp:inline>
             <wp:extent cx="5334000" cy="332780"/>
             <wp:effectExtent b="0" l="0" r="0" t="0"/>
-            <wp:docPr descr="sc10" title="" id="56" name="Picture"/>
+            <wp:docPr descr="sc10" title="" id="54" name="Picture"/>
             <a:graphic>
               <a:graphicData uri="http://schemas.openxmlformats.org/drawingml/2006/picture">
                 <pic:pic>
                   <pic:nvPicPr>
-                    <pic:cNvPr descr="./image/screen10.jpg" id="57" name="Picture"/>
+                    <pic:cNvPr descr="./image/screen10.jpg" id="55" name="Picture"/>
                     <pic:cNvPicPr>
                       <a:picLocks noChangeArrowheads="1" noChangeAspect="1"/>
                     </pic:cNvPicPr>
                   </pic:nvPicPr>
                   <pic:blipFill>
-                    <a:blip r:embed="rId55"/>
+                    <a:blip r:embed="rId53"/>
                     <a:stretch>
                       <a:fillRect/>
                     </a:stretch>
@@ -1309,18 +963,18 @@
           <wp:inline>
             <wp:extent cx="5334000" cy="3455830"/>
             <wp:effectExtent b="0" l="0" r="0" t="0"/>
-            <wp:docPr descr="sc11" title="" id="59" name="Picture"/>
+            <wp:docPr descr="sc11" title="" id="57" name="Picture"/>
             <a:graphic>
               <a:graphicData uri="http://schemas.openxmlformats.org/drawingml/2006/picture">
                 <pic:pic>
                   <pic:nvPicPr>
-                    <pic:cNvPr descr="./image/screen11.jpg" id="60" name="Picture"/>
+                    <pic:cNvPr descr="./image/screen11.jpg" id="58" name="Picture"/>
                     <pic:cNvPicPr>
                       <a:picLocks noChangeArrowheads="1" noChangeAspect="1"/>
                     </pic:cNvPicPr>
                   </pic:nvPicPr>
                   <pic:blipFill>
-                    <a:blip r:embed="rId58"/>
+                    <a:blip r:embed="rId56"/>
                     <a:stretch>
                       <a:fillRect/>
                     </a:stretch>
@@ -1370,18 +1024,18 @@
           <wp:inline>
             <wp:extent cx="5181600" cy="819150"/>
             <wp:effectExtent b="0" l="0" r="0" t="0"/>
-            <wp:docPr descr="sc12" title="" id="62" name="Picture"/>
+            <wp:docPr descr="sc12" title="" id="60" name="Picture"/>
             <a:graphic>
               <a:graphicData uri="http://schemas.openxmlformats.org/drawingml/2006/picture">
                 <pic:pic>
                   <pic:nvPicPr>
-                    <pic:cNvPr descr="./image/screen12.jpg" id="63" name="Picture"/>
+                    <pic:cNvPr descr="./image/screen12.jpg" id="61" name="Picture"/>
                     <pic:cNvPicPr>
                       <a:picLocks noChangeArrowheads="1" noChangeAspect="1"/>
                     </pic:cNvPicPr>
                   </pic:nvPicPr>
                   <pic:blipFill>
-                    <a:blip r:embed="rId61"/>
+                    <a:blip r:embed="rId59"/>
                     <a:stretch>
                       <a:fillRect/>
                     </a:stretch>
@@ -1431,18 +1085,18 @@
           <wp:inline>
             <wp:extent cx="5181600" cy="2495550"/>
             <wp:effectExtent b="0" l="0" r="0" t="0"/>
-            <wp:docPr descr="sc13" title="" id="65" name="Picture"/>
+            <wp:docPr descr="sc13" title="" id="63" name="Picture"/>
             <a:graphic>
               <a:graphicData uri="http://schemas.openxmlformats.org/drawingml/2006/picture">
                 <pic:pic>
                   <pic:nvPicPr>
-                    <pic:cNvPr descr="./image/screen13.jpg" id="66" name="Picture"/>
+                    <pic:cNvPr descr="./image/screen13.jpg" id="64" name="Picture"/>
                     <pic:cNvPicPr>
                       <a:picLocks noChangeArrowheads="1" noChangeAspect="1"/>
                     </pic:cNvPicPr>
                   </pic:nvPicPr>
                   <pic:blipFill>
-                    <a:blip r:embed="rId64"/>
+                    <a:blip r:embed="rId62"/>
                     <a:stretch>
                       <a:fillRect/>
                     </a:stretch>
@@ -1494,18 +1148,18 @@
           <wp:inline>
             <wp:extent cx="5095875" cy="485775"/>
             <wp:effectExtent b="0" l="0" r="0" t="0"/>
-            <wp:docPr descr="sc14" title="" id="68" name="Picture"/>
+            <wp:docPr descr="sc14" title="" id="66" name="Picture"/>
             <a:graphic>
               <a:graphicData uri="http://schemas.openxmlformats.org/drawingml/2006/picture">
                 <pic:pic>
                   <pic:nvPicPr>
-                    <pic:cNvPr descr="./image/screen14.jpg" id="69" name="Picture"/>
+                    <pic:cNvPr descr="./image/screen14.jpg" id="67" name="Picture"/>
                     <pic:cNvPicPr>
                       <a:picLocks noChangeArrowheads="1" noChangeAspect="1"/>
                     </pic:cNvPicPr>
                   </pic:nvPicPr>
                   <pic:blipFill>
-                    <a:blip r:embed="rId67"/>
+                    <a:blip r:embed="rId65"/>
                     <a:stretch>
                       <a:fillRect/>
                     </a:stretch>
@@ -1557,18 +1211,18 @@
           <wp:inline>
             <wp:extent cx="4162425" cy="1038225"/>
             <wp:effectExtent b="0" l="0" r="0" t="0"/>
-            <wp:docPr descr="sc15" title="" id="71" name="Picture"/>
+            <wp:docPr descr="sc15" title="" id="69" name="Picture"/>
             <a:graphic>
               <a:graphicData uri="http://schemas.openxmlformats.org/drawingml/2006/picture">
                 <pic:pic>
                   <pic:nvPicPr>
-                    <pic:cNvPr descr="./image/screen15.jpg" id="72" name="Picture"/>
+                    <pic:cNvPr descr="./image/screen15.jpg" id="70" name="Picture"/>
                     <pic:cNvPicPr>
                       <a:picLocks noChangeArrowheads="1" noChangeAspect="1"/>
                     </pic:cNvPicPr>
                   </pic:nvPicPr>
                   <pic:blipFill>
-                    <a:blip r:embed="rId70"/>
+                    <a:blip r:embed="rId68"/>
                     <a:stretch>
                       <a:fillRect/>
                     </a:stretch>
@@ -1620,18 +1274,18 @@
           <wp:inline>
             <wp:extent cx="5324475" cy="2019300"/>
             <wp:effectExtent b="0" l="0" r="0" t="0"/>
-            <wp:docPr descr="sc16" title="" id="74" name="Picture"/>
+            <wp:docPr descr="sc16" title="" id="72" name="Picture"/>
             <a:graphic>
               <a:graphicData uri="http://schemas.openxmlformats.org/drawingml/2006/picture">
                 <pic:pic>
                   <pic:nvPicPr>
-                    <pic:cNvPr descr="./image/screen16.jpg" id="75" name="Picture"/>
+                    <pic:cNvPr descr="./image/screen16.jpg" id="73" name="Picture"/>
                     <pic:cNvPicPr>
                       <a:picLocks noChangeArrowheads="1" noChangeAspect="1"/>
                     </pic:cNvPicPr>
                   </pic:nvPicPr>
                   <pic:blipFill>
-                    <a:blip r:embed="rId73"/>
+                    <a:blip r:embed="rId71"/>
                     <a:stretch>
                       <a:fillRect/>
                     </a:stretch>
@@ -1689,18 +1343,18 @@
           <wp:inline>
             <wp:extent cx="5305425" cy="5048250"/>
             <wp:effectExtent b="0" l="0" r="0" t="0"/>
-            <wp:docPr descr="sc17" title="" id="77" name="Picture"/>
+            <wp:docPr descr="sc17" title="" id="75" name="Picture"/>
             <a:graphic>
               <a:graphicData uri="http://schemas.openxmlformats.org/drawingml/2006/picture">
                 <pic:pic>
                   <pic:nvPicPr>
-                    <pic:cNvPr descr="./image/screen17.jpg" id="78" name="Picture"/>
+                    <pic:cNvPr descr="./image/screen17.jpg" id="76" name="Picture"/>
                     <pic:cNvPicPr>
                       <a:picLocks noChangeArrowheads="1" noChangeAspect="1"/>
                     </pic:cNvPicPr>
                   </pic:nvPicPr>
                   <pic:blipFill>
-                    <a:blip r:embed="rId76"/>
+                    <a:blip r:embed="rId74"/>
                     <a:stretch>
                       <a:fillRect/>
                     </a:stretch>
@@ -1752,18 +1406,18 @@
           <wp:inline>
             <wp:extent cx="3019425" cy="123825"/>
             <wp:effectExtent b="0" l="0" r="0" t="0"/>
-            <wp:docPr descr="sc18" title="" id="80" name="Picture"/>
+            <wp:docPr descr="sc18" title="" id="78" name="Picture"/>
             <a:graphic>
               <a:graphicData uri="http://schemas.openxmlformats.org/drawingml/2006/picture">
                 <pic:pic>
                   <pic:nvPicPr>
-                    <pic:cNvPr descr="./image/screen18.jpg" id="81" name="Picture"/>
+                    <pic:cNvPr descr="./image/screen18.jpg" id="79" name="Picture"/>
                     <pic:cNvPicPr>
                       <a:picLocks noChangeArrowheads="1" noChangeAspect="1"/>
                     </pic:cNvPicPr>
                   </pic:nvPicPr>
                   <pic:blipFill>
-                    <a:blip r:embed="rId79"/>
+                    <a:blip r:embed="rId77"/>
                     <a:stretch>
                       <a:fillRect/>
                     </a:stretch>
@@ -1815,18 +1469,18 @@
           <wp:inline>
             <wp:extent cx="5314950" cy="1724025"/>
             <wp:effectExtent b="0" l="0" r="0" t="0"/>
-            <wp:docPr descr="sc19" title="" id="83" name="Picture"/>
+            <wp:docPr descr="sc19" title="" id="81" name="Picture"/>
             <a:graphic>
               <a:graphicData uri="http://schemas.openxmlformats.org/drawingml/2006/picture">
                 <pic:pic>
                   <pic:nvPicPr>
-                    <pic:cNvPr descr="./image/screen19.jpg" id="84" name="Picture"/>
+                    <pic:cNvPr descr="./image/screen19.jpg" id="82" name="Picture"/>
                     <pic:cNvPicPr>
                       <a:picLocks noChangeArrowheads="1" noChangeAspect="1"/>
                     </pic:cNvPicPr>
                   </pic:nvPicPr>
                   <pic:blipFill>
-                    <a:blip r:embed="rId82"/>
+                    <a:blip r:embed="rId80"/>
                     <a:stretch>
                       <a:fillRect/>
                     </a:stretch>
@@ -1878,18 +1532,18 @@
           <wp:inline>
             <wp:extent cx="4400550" cy="1657350"/>
             <wp:effectExtent b="0" l="0" r="0" t="0"/>
-            <wp:docPr descr="sc20" title="" id="86" name="Picture"/>
+            <wp:docPr descr="sc20" title="" id="84" name="Picture"/>
             <a:graphic>
               <a:graphicData uri="http://schemas.openxmlformats.org/drawingml/2006/picture">
                 <pic:pic>
                   <pic:nvPicPr>
-                    <pic:cNvPr descr="./image/screen20.jpg" id="87" name="Picture"/>
+                    <pic:cNvPr descr="./image/screen20.jpg" id="85" name="Picture"/>
                     <pic:cNvPicPr>
                       <a:picLocks noChangeArrowheads="1" noChangeAspect="1"/>
                     </pic:cNvPicPr>
                   </pic:nvPicPr>
                   <pic:blipFill>
-                    <a:blip r:embed="rId85"/>
+                    <a:blip r:embed="rId83"/>
                     <a:stretch>
                       <a:fillRect/>
                     </a:stretch>
@@ -1924,8 +1578,8 @@
         <w:t xml:space="preserve">sc20</w:t>
       </w:r>
     </w:p>
-    <w:bookmarkEnd w:id="88"/>
-    <w:bookmarkStart w:id="89" w:name="выводы"/>
+    <w:bookmarkEnd w:id="86"/>
+    <w:bookmarkStart w:id="87" w:name="выводы"/>
     <w:p>
       <w:pPr>
         <w:pStyle w:val="Heading1"/>
@@ -1934,7 +1588,7 @@
         <w:rPr>
           <w:rStyle w:val="SectionNumber"/>
         </w:rPr>
-        <w:t xml:space="preserve">5</w:t>
+        <w:t xml:space="preserve">4</w:t>
       </w:r>
       <w:r>
         <w:tab/>
@@ -1951,109 +1605,7 @@
         <w:t xml:space="preserve">Я изучил идеологию и применение средств контроля версий и освоил умения по работе с git</w:t>
       </w:r>
     </w:p>
-    <w:bookmarkEnd w:id="89"/>
-    <w:bookmarkStart w:id="96" w:name="список-литературы"/>
-    <w:p>
-      <w:pPr>
-        <w:pStyle w:val="Heading1"/>
-      </w:pPr>
-      <w:r>
-        <w:t xml:space="preserve">Список литературы</w:t>
-      </w:r>
-    </w:p>
-    <w:bookmarkStart w:id="95" w:name="refs"/>
-    <w:bookmarkStart w:id="90" w:name="ref-tanenbaum_book_modern-os_ru"/>
-    <w:p>
-      <w:pPr>
-        <w:pStyle w:val="Bibliography"/>
-      </w:pPr>
-      <w:r>
-        <w:t xml:space="preserve">1.</w:t>
-      </w:r>
-      <w:r>
-        <w:t xml:space="preserve"> </w:t>
-      </w:r>
-      <w:r>
-        <w:t xml:space="preserve">	</w:t>
-      </w:r>
-      <w:r>
-        <w:t xml:space="preserve">Таненбаум Э., Бос Х. Современные операционные системы. 4-е изд. СПб.: Питер, 2015. 1120 с.</w:t>
-      </w:r>
-    </w:p>
-    <w:bookmarkEnd w:id="90"/>
-    <w:bookmarkStart w:id="91" w:name="ref-robbins_book_bash_en"/>
-    <w:p>
-      <w:pPr>
-        <w:pStyle w:val="Bibliography"/>
-      </w:pPr>
-      <w:r>
-        <w:t xml:space="preserve">2.</w:t>
-      </w:r>
-      <w:r>
-        <w:t xml:space="preserve"> </w:t>
-      </w:r>
-      <w:r>
-        <w:t xml:space="preserve">	</w:t>
-      </w:r>
-      <w:r>
-        <w:t xml:space="preserve">Robbins A. Bash Pocket Reference. O’Reilly Media, 2016. 156 с.</w:t>
-      </w:r>
-    </w:p>
-    <w:bookmarkEnd w:id="91"/>
-    <w:bookmarkStart w:id="92" w:name="ref-zarrelli_book_mastering-bash_en"/>
-    <w:p>
-      <w:pPr>
-        <w:pStyle w:val="Bibliography"/>
-      </w:pPr>
-      <w:r>
-        <w:t xml:space="preserve">3.</w:t>
-      </w:r>
-      <w:r>
-        <w:t xml:space="preserve"> </w:t>
-      </w:r>
-      <w:r>
-        <w:t xml:space="preserve">	</w:t>
-      </w:r>
-      <w:r>
-        <w:t xml:space="preserve">Zarrelli G. Mastering Bash. Packt Publishing, 2017. 502 с.</w:t>
-      </w:r>
-    </w:p>
-    <w:bookmarkEnd w:id="92"/>
-    <w:bookmarkStart w:id="94" w:name="ref-newham_book_learning-bash_en"/>
-    <w:p>
-      <w:pPr>
-        <w:pStyle w:val="Bibliography"/>
-      </w:pPr>
-      <w:r>
-        <w:t xml:space="preserve">4.</w:t>
-      </w:r>
-      <w:r>
-        <w:t xml:space="preserve"> </w:t>
-      </w:r>
-      <w:r>
-        <w:t xml:space="preserve">	</w:t>
-      </w:r>
-      <w:r>
-        <w:t xml:space="preserve">Newham C.</w:t>
-      </w:r>
-      <w:r>
-        <w:t xml:space="preserve"> </w:t>
-      </w:r>
-      <w:hyperlink r:id="rId93">
-        <w:r>
-          <w:rPr>
-            <w:rStyle w:val="Hyperlink"/>
-          </w:rPr>
-          <w:t xml:space="preserve">Learning the bash Shell: Unix Shell Programming</w:t>
-        </w:r>
-      </w:hyperlink>
-      <w:r>
-        <w:t xml:space="preserve">. O’Reilly Media, 2005. 354 с.</w:t>
-      </w:r>
-    </w:p>
-    <w:bookmarkEnd w:id="94"/>
-    <w:bookmarkEnd w:id="95"/>
-    <w:bookmarkEnd w:id="96"/>
+    <w:bookmarkEnd w:id="87"/>
     <w:sectPr/>
   </w:body>
 </w:document>
